--- a/lab10/prj/TestSuite/test_case10.3.docx
+++ b/lab10/prj/TestSuite/test_case10.3.docx
@@ -50,7 +50,6 @@
                 <w:szCs w:val="28"/>
               </w:rPr>
             </w:pPr>
-            <w:proofErr w:type="spellStart"/>
             <w:r>
               <w:rPr>
                 <w:rFonts w:ascii="Times New Roman" w:hAnsi="Times New Roman" w:cs="Times New Roman"/>
@@ -69,7 +68,6 @@
               </w:rPr>
               <w:t>ія</w:t>
             </w:r>
-            <w:proofErr w:type="spellEnd"/>
           </w:p>
         </w:tc>
         <w:tc>
@@ -246,47 +244,27 @@
                 <w:rFonts w:ascii="Times New Roman" w:hAnsi="Times New Roman" w:cs="Times New Roman"/>
                 <w:sz w:val="28"/>
                 <w:szCs w:val="28"/>
-                <w:lang w:val="en-US"/>
-              </w:rPr>
-            </w:pPr>
-            <w:r>
-              <w:rPr>
-                <w:rFonts w:ascii="Times New Roman" w:hAnsi="Times New Roman" w:cs="Times New Roman"/>
-                <w:sz w:val="28"/>
-                <w:szCs w:val="28"/>
-                <w:lang w:val="ru-RU"/>
-              </w:rPr>
-              <w:t xml:space="preserve">Вводиться </w:t>
-            </w:r>
-            <w:proofErr w:type="spellStart"/>
-            <w:r>
-              <w:rPr>
-                <w:rFonts w:ascii="Times New Roman" w:hAnsi="Times New Roman" w:cs="Times New Roman"/>
-                <w:sz w:val="28"/>
-                <w:szCs w:val="28"/>
-                <w:lang w:val="ru-RU"/>
-              </w:rPr>
-              <w:t>значення</w:t>
-            </w:r>
-            <w:proofErr w:type="spellEnd"/>
-            <w:r>
-              <w:rPr>
-                <w:rFonts w:ascii="Times New Roman" w:hAnsi="Times New Roman" w:cs="Times New Roman"/>
-                <w:sz w:val="28"/>
-                <w:szCs w:val="28"/>
-                <w:lang w:val="ru-RU"/>
-              </w:rPr>
-              <w:t xml:space="preserve"> </w:t>
-            </w:r>
-          </w:p>
-          <w:p>
-            <w:pPr>
-              <w:jc w:val="center"/>
-              <w:rPr>
-                <w:rFonts w:ascii="Times New Roman" w:hAnsi="Times New Roman" w:cs="Times New Roman"/>
-                <w:sz w:val="28"/>
-                <w:szCs w:val="28"/>
-                <w:lang w:val="en-US"/>
+                <w:lang w:val="ru-RU"/>
+              </w:rPr>
+            </w:pPr>
+            <w:r>
+              <w:rPr>
+                <w:rFonts w:ascii="Times New Roman" w:hAnsi="Times New Roman" w:cs="Times New Roman"/>
+                <w:sz w:val="28"/>
+                <w:szCs w:val="28"/>
+                <w:lang w:val="ru-RU"/>
+              </w:rPr>
+              <w:t xml:space="preserve">Вводиться значення </w:t>
+            </w:r>
+          </w:p>
+          <w:p>
+            <w:pPr>
+              <w:jc w:val="center"/>
+              <w:rPr>
+                <w:rFonts w:ascii="Times New Roman" w:hAnsi="Times New Roman" w:cs="Times New Roman"/>
+                <w:sz w:val="28"/>
+                <w:szCs w:val="28"/>
+                <w:lang w:val="ru-RU"/>
               </w:rPr>
             </w:pPr>
             <w:r>
@@ -536,48 +514,28 @@
                 <w:rFonts w:ascii="Times New Roman" w:hAnsi="Times New Roman" w:cs="Times New Roman"/>
                 <w:sz w:val="28"/>
                 <w:szCs w:val="28"/>
-                <w:lang w:val="en-US"/>
-              </w:rPr>
-            </w:pPr>
-          </w:p>
-          <w:p>
-            <w:pPr>
-              <w:jc w:val="center"/>
-              <w:rPr>
-                <w:rFonts w:ascii="Times New Roman" w:hAnsi="Times New Roman" w:cs="Times New Roman"/>
-                <w:sz w:val="28"/>
-                <w:szCs w:val="28"/>
-                <w:lang w:val="ru-RU"/>
-              </w:rPr>
-            </w:pPr>
-            <w:r>
-              <w:rPr>
-                <w:rFonts w:ascii="Times New Roman" w:hAnsi="Times New Roman" w:cs="Times New Roman"/>
-                <w:sz w:val="28"/>
-                <w:szCs w:val="28"/>
-                <w:lang w:val="ru-RU"/>
-              </w:rPr>
-              <w:t xml:space="preserve">Вводиться </w:t>
-            </w:r>
-            <w:proofErr w:type="spellStart"/>
-            <w:r>
-              <w:rPr>
-                <w:rFonts w:ascii="Times New Roman" w:hAnsi="Times New Roman" w:cs="Times New Roman"/>
-                <w:sz w:val="28"/>
-                <w:szCs w:val="28"/>
-                <w:lang w:val="ru-RU"/>
-              </w:rPr>
-              <w:t>значення</w:t>
-            </w:r>
-            <w:proofErr w:type="spellEnd"/>
-            <w:r>
-              <w:rPr>
-                <w:rFonts w:ascii="Times New Roman" w:hAnsi="Times New Roman" w:cs="Times New Roman"/>
-                <w:sz w:val="28"/>
-                <w:szCs w:val="28"/>
-                <w:lang w:val="ru-RU"/>
-              </w:rPr>
-              <w:t xml:space="preserve"> </w:t>
+                <w:lang w:val="ru-RU"/>
+              </w:rPr>
+            </w:pPr>
+          </w:p>
+          <w:p>
+            <w:pPr>
+              <w:jc w:val="center"/>
+              <w:rPr>
+                <w:rFonts w:ascii="Times New Roman" w:hAnsi="Times New Roman" w:cs="Times New Roman"/>
+                <w:sz w:val="28"/>
+                <w:szCs w:val="28"/>
+                <w:lang w:val="ru-RU"/>
+              </w:rPr>
+            </w:pPr>
+            <w:r>
+              <w:rPr>
+                <w:rFonts w:ascii="Times New Roman" w:hAnsi="Times New Roman" w:cs="Times New Roman"/>
+                <w:sz w:val="28"/>
+                <w:szCs w:val="28"/>
+                <w:lang w:val="ru-RU"/>
+              </w:rPr>
+              <w:t xml:space="preserve">Вводиться значення </w:t>
             </w:r>
           </w:p>
           <w:p>
@@ -679,31 +637,7 @@
                 <w:sz w:val="28"/>
                 <w:szCs w:val="28"/>
               </w:rPr>
-              <w:t>не вдалось записати</w:t>
-            </w:r>
-            <w:r>
-              <w:rPr>
-                <w:rFonts w:ascii="Times New Roman" w:hAnsi="Times New Roman" w:cs="Times New Roman"/>
-                <w:sz w:val="28"/>
-                <w:szCs w:val="28"/>
-              </w:rPr>
-              <w:t xml:space="preserve"> результат</w:t>
-            </w:r>
-            <w:r>
-              <w:rPr>
-                <w:rFonts w:ascii="Times New Roman" w:hAnsi="Times New Roman" w:cs="Times New Roman"/>
-                <w:sz w:val="28"/>
-                <w:szCs w:val="28"/>
-              </w:rPr>
-              <w:t>и</w:t>
-            </w:r>
-            <w:r>
-              <w:rPr>
-                <w:rFonts w:ascii="Times New Roman" w:hAnsi="Times New Roman" w:cs="Times New Roman"/>
-                <w:sz w:val="28"/>
-                <w:szCs w:val="28"/>
-              </w:rPr>
-              <w:t xml:space="preserve"> в ‘output.txt’</w:t>
+              <w:t>не вдалось записати результати в ‘output.txt’</w:t>
             </w:r>
           </w:p>
         </w:tc>
@@ -769,6 +703,909 @@
                 <w:szCs w:val="28"/>
               </w:rPr>
             </w:pPr>
+          </w:p>
+        </w:tc>
+      </w:tr>
+      <w:tr>
+        <w:trPr>
+          <w:trHeight w:val="3088"/>
+        </w:trPr>
+        <w:tc>
+          <w:tcPr>
+            <w:tcW w:w="3072" w:type="dxa"/>
+          </w:tcPr>
+          <w:p>
+            <w:pPr>
+              <w:rPr>
+                <w:rFonts w:ascii="Times New Roman" w:hAnsi="Times New Roman" w:cs="Times New Roman"/>
+                <w:sz w:val="28"/>
+                <w:szCs w:val="28"/>
+              </w:rPr>
+            </w:pPr>
+          </w:p>
+          <w:p>
+            <w:pPr>
+              <w:rPr>
+                <w:rFonts w:ascii="Times New Roman" w:hAnsi="Times New Roman" w:cs="Times New Roman"/>
+                <w:sz w:val="28"/>
+                <w:szCs w:val="28"/>
+              </w:rPr>
+            </w:pPr>
+          </w:p>
+          <w:p>
+            <w:pPr>
+              <w:rPr>
+                <w:rFonts w:ascii="Times New Roman" w:hAnsi="Times New Roman" w:cs="Times New Roman"/>
+                <w:sz w:val="28"/>
+                <w:szCs w:val="28"/>
+              </w:rPr>
+            </w:pPr>
+            <w:r>
+              <w:rPr>
+                <w:rFonts w:ascii="Times New Roman" w:hAnsi="Times New Roman" w:cs="Times New Roman"/>
+                <w:sz w:val="28"/>
+                <w:szCs w:val="28"/>
+              </w:rPr>
+              <w:t xml:space="preserve">Зчитування файлу </w:t>
+            </w:r>
+            <w:r>
+              <w:rPr>
+                <w:rFonts w:ascii="Times New Roman" w:hAnsi="Times New Roman" w:cs="Times New Roman"/>
+                <w:sz w:val="28"/>
+                <w:szCs w:val="28"/>
+                <w:lang w:val="en-US"/>
+              </w:rPr>
+              <w:t>input</w:t>
+            </w:r>
+            <w:r>
+              <w:rPr>
+                <w:rFonts w:ascii="Times New Roman" w:hAnsi="Times New Roman" w:cs="Times New Roman"/>
+                <w:sz w:val="28"/>
+                <w:szCs w:val="28"/>
+              </w:rPr>
+              <w:t>_3</w:t>
+            </w:r>
+            <w:r>
+              <w:rPr>
+                <w:rFonts w:ascii="Times New Roman" w:hAnsi="Times New Roman" w:cs="Times New Roman"/>
+                <w:sz w:val="28"/>
+                <w:szCs w:val="28"/>
+                <w:lang w:val="en-US"/>
+              </w:rPr>
+              <w:t>.txt</w:t>
+            </w:r>
+          </w:p>
+        </w:tc>
+        <w:tc>
+          <w:tcPr>
+            <w:tcW w:w="4211" w:type="dxa"/>
+          </w:tcPr>
+          <w:p>
+            <w:pPr>
+              <w:jc w:val="center"/>
+              <w:rPr>
+                <w:rFonts w:ascii="Times New Roman" w:hAnsi="Times New Roman" w:cs="Times New Roman"/>
+                <w:sz w:val="28"/>
+                <w:szCs w:val="28"/>
+              </w:rPr>
+            </w:pPr>
+          </w:p>
+          <w:p>
+            <w:pPr>
+              <w:jc w:val="center"/>
+              <w:rPr>
+                <w:rFonts w:ascii="Times New Roman" w:hAnsi="Times New Roman" w:cs="Times New Roman"/>
+                <w:sz w:val="28"/>
+                <w:szCs w:val="28"/>
+                <w:lang w:val="ru-RU"/>
+              </w:rPr>
+            </w:pPr>
+            <w:r>
+              <w:rPr>
+                <w:rFonts w:ascii="Times New Roman" w:hAnsi="Times New Roman" w:cs="Times New Roman"/>
+                <w:sz w:val="28"/>
+                <w:szCs w:val="28"/>
+                <w:lang w:val="ru-RU"/>
+              </w:rPr>
+              <w:t xml:space="preserve">Вводиться значення </w:t>
+            </w:r>
+          </w:p>
+          <w:p>
+            <w:pPr>
+              <w:jc w:val="center"/>
+              <w:rPr>
+                <w:rFonts w:ascii="Times New Roman" w:hAnsi="Times New Roman" w:cs="Times New Roman"/>
+                <w:sz w:val="28"/>
+                <w:szCs w:val="28"/>
+                <w:lang w:val="ru-RU"/>
+              </w:rPr>
+            </w:pPr>
+            <w:r>
+              <w:rPr>
+                <w:rFonts w:ascii="Times New Roman" w:hAnsi="Times New Roman" w:cs="Times New Roman"/>
+                <w:sz w:val="28"/>
+                <w:szCs w:val="28"/>
+                <w:lang w:val="en-US"/>
+              </w:rPr>
+              <w:t>x</w:t>
+            </w:r>
+            <w:r>
+              <w:rPr>
+                <w:rFonts w:ascii="Times New Roman" w:hAnsi="Times New Roman" w:cs="Times New Roman"/>
+                <w:sz w:val="28"/>
+                <w:szCs w:val="28"/>
+                <w:lang w:val="ru-RU"/>
+              </w:rPr>
+              <w:t xml:space="preserve">: 3 </w:t>
+            </w:r>
+            <w:r>
+              <w:rPr>
+                <w:rFonts w:ascii="Times New Roman" w:hAnsi="Times New Roman" w:cs="Times New Roman"/>
+                <w:sz w:val="28"/>
+                <w:szCs w:val="28"/>
+                <w:lang w:val="en-US"/>
+              </w:rPr>
+              <w:t>y</w:t>
+            </w:r>
+            <w:r>
+              <w:rPr>
+                <w:rFonts w:ascii="Times New Roman" w:hAnsi="Times New Roman" w:cs="Times New Roman"/>
+                <w:sz w:val="28"/>
+                <w:szCs w:val="28"/>
+                <w:lang w:val="ru-RU"/>
+              </w:rPr>
+              <w:t xml:space="preserve">: 4 </w:t>
+            </w:r>
+            <w:r>
+              <w:rPr>
+                <w:rFonts w:ascii="Times New Roman" w:hAnsi="Times New Roman" w:cs="Times New Roman"/>
+                <w:sz w:val="28"/>
+                <w:szCs w:val="28"/>
+                <w:lang w:val="en-US"/>
+              </w:rPr>
+              <w:t>z</w:t>
+            </w:r>
+            <w:r>
+              <w:rPr>
+                <w:rFonts w:ascii="Times New Roman" w:hAnsi="Times New Roman" w:cs="Times New Roman"/>
+                <w:sz w:val="28"/>
+                <w:szCs w:val="28"/>
+                <w:lang w:val="ru-RU"/>
+              </w:rPr>
+              <w:t xml:space="preserve">: 5 </w:t>
+            </w:r>
+            <w:r>
+              <w:rPr>
+                <w:rFonts w:ascii="Times New Roman" w:hAnsi="Times New Roman" w:cs="Times New Roman"/>
+                <w:sz w:val="28"/>
+                <w:szCs w:val="28"/>
+                <w:lang w:val="en-US"/>
+              </w:rPr>
+              <w:t>b</w:t>
+            </w:r>
+            <w:r>
+              <w:rPr>
+                <w:rFonts w:ascii="Times New Roman" w:hAnsi="Times New Roman" w:cs="Times New Roman"/>
+                <w:sz w:val="28"/>
+                <w:szCs w:val="28"/>
+                <w:lang w:val="ru-RU"/>
+              </w:rPr>
+              <w:t>: 2</w:t>
+            </w:r>
+          </w:p>
+          <w:p>
+            <w:pPr>
+              <w:jc w:val="center"/>
+              <w:rPr>
+                <w:rFonts w:ascii="Times New Roman" w:hAnsi="Times New Roman" w:cs="Times New Roman"/>
+                <w:sz w:val="28"/>
+                <w:szCs w:val="28"/>
+                <w:lang w:val="ru-RU"/>
+              </w:rPr>
+            </w:pPr>
+            <w:r>
+              <w:rPr>
+                <w:rFonts w:ascii="Times New Roman" w:hAnsi="Times New Roman" w:cs="Times New Roman"/>
+                <w:sz w:val="28"/>
+                <w:szCs w:val="28"/>
+              </w:rPr>
+              <w:t>запис результатів в ‘output.txt’</w:t>
+            </w:r>
+            <w:r>
+              <w:rPr>
+                <w:rFonts w:ascii="Times New Roman" w:hAnsi="Times New Roman" w:cs="Times New Roman"/>
+                <w:sz w:val="28"/>
+                <w:szCs w:val="28"/>
+                <w:lang w:val="ru-RU"/>
+              </w:rPr>
+              <w:br/>
+            </w:r>
+          </w:p>
+        </w:tc>
+        <w:tc>
+          <w:tcPr>
+            <w:tcW w:w="3141" w:type="dxa"/>
+          </w:tcPr>
+          <w:p>
+            <w:pPr>
+              <w:jc w:val="center"/>
+              <w:rPr>
+                <w:rFonts w:ascii="Times New Roman" w:hAnsi="Times New Roman" w:cs="Times New Roman"/>
+                <w:sz w:val="28"/>
+                <w:szCs w:val="28"/>
+                <w:lang w:val="ru-RU"/>
+              </w:rPr>
+            </w:pPr>
+          </w:p>
+          <w:p>
+            <w:pPr>
+              <w:jc w:val="center"/>
+              <w:rPr>
+                <w:rFonts w:ascii="Times New Roman" w:hAnsi="Times New Roman" w:cs="Times New Roman"/>
+                <w:sz w:val="28"/>
+                <w:szCs w:val="28"/>
+              </w:rPr>
+            </w:pPr>
+          </w:p>
+          <w:p>
+            <w:pPr>
+              <w:jc w:val="center"/>
+              <w:rPr>
+                <w:rFonts w:ascii="Times New Roman" w:hAnsi="Times New Roman" w:cs="Times New Roman"/>
+                <w:sz w:val="28"/>
+                <w:szCs w:val="28"/>
+              </w:rPr>
+            </w:pPr>
+          </w:p>
+          <w:p>
+            <w:pPr>
+              <w:jc w:val="center"/>
+              <w:rPr>
+                <w:rFonts w:ascii="Times New Roman" w:hAnsi="Times New Roman" w:cs="Times New Roman"/>
+                <w:sz w:val="28"/>
+                <w:szCs w:val="28"/>
+              </w:rPr>
+            </w:pPr>
+            <w:r>
+              <w:rPr>
+                <w:rFonts w:ascii="Times New Roman" w:hAnsi="Times New Roman" w:cs="Times New Roman"/>
+                <w:sz w:val="28"/>
+                <w:szCs w:val="28"/>
+                <w:lang w:val="en-US"/>
+              </w:rPr>
+              <w:t>False</w:t>
+            </w:r>
+          </w:p>
+          <w:p>
+            <w:pPr>
+              <w:jc w:val="center"/>
+              <w:rPr>
+                <w:rFonts w:ascii="Times New Roman" w:hAnsi="Times New Roman" w:cs="Times New Roman"/>
+                <w:sz w:val="28"/>
+                <w:szCs w:val="28"/>
+                <w:lang w:val="ru-RU"/>
+              </w:rPr>
+            </w:pPr>
+            <w:r>
+              <w:rPr>
+                <w:rFonts w:ascii="Times New Roman" w:hAnsi="Times New Roman" w:cs="Times New Roman"/>
+                <w:sz w:val="28"/>
+                <w:szCs w:val="28"/>
+                <w:lang w:val="ru-RU"/>
+              </w:rPr>
+              <w:t xml:space="preserve">Не вдалось записати результат в </w:t>
+            </w:r>
+            <w:r>
+              <w:rPr>
+                <w:rFonts w:ascii="Times New Roman" w:hAnsi="Times New Roman" w:cs="Times New Roman"/>
+                <w:sz w:val="28"/>
+                <w:szCs w:val="28"/>
+                <w:lang w:val="ru-RU"/>
+              </w:rPr>
+              <w:t>‘</w:t>
+            </w:r>
+            <w:r>
+              <w:rPr>
+                <w:rFonts w:ascii="Times New Roman" w:hAnsi="Times New Roman" w:cs="Times New Roman"/>
+                <w:sz w:val="28"/>
+                <w:szCs w:val="28"/>
+                <w:lang w:val="en-US"/>
+              </w:rPr>
+              <w:t>output.txt</w:t>
+            </w:r>
+            <w:r>
+              <w:rPr>
+                <w:rFonts w:ascii="Times New Roman" w:hAnsi="Times New Roman" w:cs="Times New Roman"/>
+                <w:sz w:val="28"/>
+                <w:szCs w:val="28"/>
+                <w:lang w:val="ru-RU"/>
+              </w:rPr>
+              <w:t>’</w:t>
+            </w:r>
+          </w:p>
+        </w:tc>
+      </w:tr>
+      <w:tr>
+        <w:trPr>
+          <w:trHeight w:val="3088"/>
+        </w:trPr>
+        <w:tc>
+          <w:tcPr>
+            <w:tcW w:w="3072" w:type="dxa"/>
+          </w:tcPr>
+          <w:p>
+            <w:pPr>
+              <w:rPr>
+                <w:rFonts w:ascii="Times New Roman" w:hAnsi="Times New Roman" w:cs="Times New Roman"/>
+                <w:sz w:val="28"/>
+                <w:szCs w:val="28"/>
+              </w:rPr>
+            </w:pPr>
+          </w:p>
+          <w:p>
+            <w:pPr>
+              <w:rPr>
+                <w:rFonts w:ascii="Times New Roman" w:hAnsi="Times New Roman" w:cs="Times New Roman"/>
+                <w:sz w:val="28"/>
+                <w:szCs w:val="28"/>
+              </w:rPr>
+            </w:pPr>
+          </w:p>
+          <w:p>
+            <w:pPr>
+              <w:rPr>
+                <w:rFonts w:ascii="Times New Roman" w:hAnsi="Times New Roman" w:cs="Times New Roman"/>
+                <w:sz w:val="28"/>
+                <w:szCs w:val="28"/>
+              </w:rPr>
+            </w:pPr>
+            <w:r>
+              <w:rPr>
+                <w:rFonts w:ascii="Times New Roman" w:hAnsi="Times New Roman" w:cs="Times New Roman"/>
+                <w:sz w:val="28"/>
+                <w:szCs w:val="28"/>
+              </w:rPr>
+              <w:t xml:space="preserve">Зчитування файлу </w:t>
+            </w:r>
+            <w:r>
+              <w:rPr>
+                <w:rFonts w:ascii="Times New Roman" w:hAnsi="Times New Roman" w:cs="Times New Roman"/>
+                <w:sz w:val="28"/>
+                <w:szCs w:val="28"/>
+                <w:lang w:val="en-US"/>
+              </w:rPr>
+              <w:t>input</w:t>
+            </w:r>
+            <w:r>
+              <w:rPr>
+                <w:rFonts w:ascii="Times New Roman" w:hAnsi="Times New Roman" w:cs="Times New Roman"/>
+                <w:sz w:val="28"/>
+                <w:szCs w:val="28"/>
+              </w:rPr>
+              <w:t>_3</w:t>
+            </w:r>
+            <w:r>
+              <w:rPr>
+                <w:rFonts w:ascii="Times New Roman" w:hAnsi="Times New Roman" w:cs="Times New Roman"/>
+                <w:sz w:val="28"/>
+                <w:szCs w:val="28"/>
+                <w:lang w:val="en-US"/>
+              </w:rPr>
+              <w:t>.txt</w:t>
+            </w:r>
+          </w:p>
+        </w:tc>
+        <w:tc>
+          <w:tcPr>
+            <w:tcW w:w="4211" w:type="dxa"/>
+          </w:tcPr>
+          <w:p>
+            <w:pPr>
+              <w:jc w:val="center"/>
+              <w:rPr>
+                <w:rFonts w:ascii="Times New Roman" w:hAnsi="Times New Roman" w:cs="Times New Roman"/>
+                <w:sz w:val="28"/>
+                <w:szCs w:val="28"/>
+              </w:rPr>
+            </w:pPr>
+          </w:p>
+          <w:p>
+            <w:pPr>
+              <w:jc w:val="center"/>
+              <w:rPr>
+                <w:rFonts w:ascii="Times New Roman" w:hAnsi="Times New Roman" w:cs="Times New Roman"/>
+                <w:sz w:val="28"/>
+                <w:szCs w:val="28"/>
+                <w:lang w:val="ru-RU"/>
+              </w:rPr>
+            </w:pPr>
+            <w:r>
+              <w:rPr>
+                <w:rFonts w:ascii="Times New Roman" w:hAnsi="Times New Roman" w:cs="Times New Roman"/>
+                <w:sz w:val="28"/>
+                <w:szCs w:val="28"/>
+                <w:lang w:val="ru-RU"/>
+              </w:rPr>
+              <w:t xml:space="preserve">Вводиться значення </w:t>
+            </w:r>
+          </w:p>
+          <w:p>
+            <w:pPr>
+              <w:jc w:val="center"/>
+              <w:rPr>
+                <w:rFonts w:ascii="Times New Roman" w:hAnsi="Times New Roman" w:cs="Times New Roman"/>
+                <w:sz w:val="28"/>
+                <w:szCs w:val="28"/>
+                <w:lang w:val="ru-RU"/>
+              </w:rPr>
+            </w:pPr>
+            <w:r>
+              <w:rPr>
+                <w:rFonts w:ascii="Times New Roman" w:hAnsi="Times New Roman" w:cs="Times New Roman"/>
+                <w:sz w:val="28"/>
+                <w:szCs w:val="28"/>
+                <w:lang w:val="en-US"/>
+              </w:rPr>
+              <w:t>x</w:t>
+            </w:r>
+            <w:r>
+              <w:rPr>
+                <w:rFonts w:ascii="Times New Roman" w:hAnsi="Times New Roman" w:cs="Times New Roman"/>
+                <w:sz w:val="28"/>
+                <w:szCs w:val="28"/>
+                <w:lang w:val="ru-RU"/>
+              </w:rPr>
+              <w:t xml:space="preserve">: 3 </w:t>
+            </w:r>
+            <w:r>
+              <w:rPr>
+                <w:rFonts w:ascii="Times New Roman" w:hAnsi="Times New Roman" w:cs="Times New Roman"/>
+                <w:sz w:val="28"/>
+                <w:szCs w:val="28"/>
+                <w:lang w:val="en-US"/>
+              </w:rPr>
+              <w:t>y</w:t>
+            </w:r>
+            <w:r>
+              <w:rPr>
+                <w:rFonts w:ascii="Times New Roman" w:hAnsi="Times New Roman" w:cs="Times New Roman"/>
+                <w:sz w:val="28"/>
+                <w:szCs w:val="28"/>
+                <w:lang w:val="ru-RU"/>
+              </w:rPr>
+              <w:t xml:space="preserve">: 4 </w:t>
+            </w:r>
+            <w:r>
+              <w:rPr>
+                <w:rFonts w:ascii="Times New Roman" w:hAnsi="Times New Roman" w:cs="Times New Roman"/>
+                <w:sz w:val="28"/>
+                <w:szCs w:val="28"/>
+                <w:lang w:val="en-US"/>
+              </w:rPr>
+              <w:t>z</w:t>
+            </w:r>
+            <w:r>
+              <w:rPr>
+                <w:rFonts w:ascii="Times New Roman" w:hAnsi="Times New Roman" w:cs="Times New Roman"/>
+                <w:sz w:val="28"/>
+                <w:szCs w:val="28"/>
+                <w:lang w:val="ru-RU"/>
+              </w:rPr>
+              <w:t xml:space="preserve">: 5 </w:t>
+            </w:r>
+            <w:r>
+              <w:rPr>
+                <w:rFonts w:ascii="Times New Roman" w:hAnsi="Times New Roman" w:cs="Times New Roman"/>
+                <w:sz w:val="28"/>
+                <w:szCs w:val="28"/>
+                <w:lang w:val="en-US"/>
+              </w:rPr>
+              <w:t>b</w:t>
+            </w:r>
+            <w:r>
+              <w:rPr>
+                <w:rFonts w:ascii="Times New Roman" w:hAnsi="Times New Roman" w:cs="Times New Roman"/>
+                <w:sz w:val="28"/>
+                <w:szCs w:val="28"/>
+                <w:lang w:val="ru-RU"/>
+              </w:rPr>
+              <w:t>: 2</w:t>
+            </w:r>
+          </w:p>
+          <w:p>
+            <w:pPr>
+              <w:jc w:val="center"/>
+              <w:rPr>
+                <w:rFonts w:ascii="Times New Roman" w:hAnsi="Times New Roman" w:cs="Times New Roman"/>
+                <w:sz w:val="28"/>
+                <w:szCs w:val="28"/>
+                <w:lang w:val="ru-RU"/>
+              </w:rPr>
+            </w:pPr>
+            <w:r>
+              <w:rPr>
+                <w:rFonts w:ascii="Times New Roman" w:hAnsi="Times New Roman" w:cs="Times New Roman"/>
+                <w:sz w:val="28"/>
+                <w:szCs w:val="28"/>
+              </w:rPr>
+              <w:t>запис результатів в ‘output.txt’</w:t>
+            </w:r>
+            <w:r>
+              <w:rPr>
+                <w:rFonts w:ascii="Times New Roman" w:hAnsi="Times New Roman" w:cs="Times New Roman"/>
+                <w:sz w:val="28"/>
+                <w:szCs w:val="28"/>
+                <w:lang w:val="ru-RU"/>
+              </w:rPr>
+              <w:br/>
+            </w:r>
+          </w:p>
+        </w:tc>
+        <w:tc>
+          <w:tcPr>
+            <w:tcW w:w="3141" w:type="dxa"/>
+          </w:tcPr>
+          <w:p>
+            <w:pPr>
+              <w:jc w:val="center"/>
+              <w:rPr>
+                <w:rFonts w:ascii="Times New Roman" w:hAnsi="Times New Roman" w:cs="Times New Roman"/>
+                <w:sz w:val="28"/>
+                <w:szCs w:val="28"/>
+                <w:lang w:val="ru-RU"/>
+              </w:rPr>
+            </w:pPr>
+          </w:p>
+          <w:p>
+            <w:pPr>
+              <w:jc w:val="center"/>
+              <w:rPr>
+                <w:rFonts w:ascii="Times New Roman" w:hAnsi="Times New Roman" w:cs="Times New Roman"/>
+                <w:sz w:val="28"/>
+                <w:szCs w:val="28"/>
+              </w:rPr>
+            </w:pPr>
+          </w:p>
+          <w:p>
+            <w:pPr>
+              <w:jc w:val="center"/>
+              <w:rPr>
+                <w:rFonts w:ascii="Times New Roman" w:hAnsi="Times New Roman" w:cs="Times New Roman"/>
+                <w:sz w:val="28"/>
+                <w:szCs w:val="28"/>
+              </w:rPr>
+            </w:pPr>
+          </w:p>
+          <w:p>
+            <w:pPr>
+              <w:jc w:val="center"/>
+              <w:rPr>
+                <w:rFonts w:ascii="Times New Roman" w:hAnsi="Times New Roman" w:cs="Times New Roman"/>
+                <w:sz w:val="28"/>
+                <w:szCs w:val="28"/>
+              </w:rPr>
+            </w:pPr>
+            <w:r>
+              <w:rPr>
+                <w:rFonts w:ascii="Times New Roman" w:hAnsi="Times New Roman" w:cs="Times New Roman"/>
+                <w:sz w:val="28"/>
+                <w:szCs w:val="28"/>
+                <w:lang w:val="en-US"/>
+              </w:rPr>
+              <w:t>False</w:t>
+            </w:r>
+          </w:p>
+          <w:p>
+            <w:pPr>
+              <w:jc w:val="center"/>
+              <w:rPr>
+                <w:rFonts w:ascii="Times New Roman" w:hAnsi="Times New Roman" w:cs="Times New Roman"/>
+                <w:sz w:val="28"/>
+                <w:szCs w:val="28"/>
+                <w:lang w:val="ru-RU"/>
+              </w:rPr>
+            </w:pPr>
+            <w:r>
+              <w:rPr>
+                <w:rFonts w:ascii="Times New Roman" w:hAnsi="Times New Roman" w:cs="Times New Roman"/>
+                <w:sz w:val="28"/>
+                <w:szCs w:val="28"/>
+                <w:lang w:val="ru-RU"/>
+              </w:rPr>
+              <w:t>Пораховано не вірно</w:t>
+            </w:r>
+          </w:p>
+        </w:tc>
+      </w:tr>
+      <w:tr>
+        <w:trPr>
+          <w:trHeight w:val="3088"/>
+        </w:trPr>
+        <w:tc>
+          <w:tcPr>
+            <w:tcW w:w="3072" w:type="dxa"/>
+          </w:tcPr>
+          <w:p>
+            <w:pPr>
+              <w:rPr>
+                <w:rFonts w:ascii="Times New Roman" w:hAnsi="Times New Roman" w:cs="Times New Roman"/>
+                <w:sz w:val="28"/>
+                <w:szCs w:val="28"/>
+              </w:rPr>
+            </w:pPr>
+          </w:p>
+          <w:p>
+            <w:pPr>
+              <w:rPr>
+                <w:rFonts w:ascii="Times New Roman" w:hAnsi="Times New Roman" w:cs="Times New Roman"/>
+                <w:sz w:val="28"/>
+                <w:szCs w:val="28"/>
+              </w:rPr>
+            </w:pPr>
+          </w:p>
+          <w:p>
+            <w:pPr>
+              <w:rPr>
+                <w:rFonts w:ascii="Times New Roman" w:hAnsi="Times New Roman" w:cs="Times New Roman"/>
+                <w:sz w:val="28"/>
+                <w:szCs w:val="28"/>
+              </w:rPr>
+            </w:pPr>
+            <w:r>
+              <w:rPr>
+                <w:rFonts w:ascii="Times New Roman" w:hAnsi="Times New Roman" w:cs="Times New Roman"/>
+                <w:sz w:val="28"/>
+                <w:szCs w:val="28"/>
+              </w:rPr>
+              <w:t xml:space="preserve">Зчитування файлу </w:t>
+            </w:r>
+            <w:r>
+              <w:rPr>
+                <w:rFonts w:ascii="Times New Roman" w:hAnsi="Times New Roman" w:cs="Times New Roman"/>
+                <w:sz w:val="28"/>
+                <w:szCs w:val="28"/>
+                <w:lang w:val="en-US"/>
+              </w:rPr>
+              <w:t>input</w:t>
+            </w:r>
+            <w:r>
+              <w:rPr>
+                <w:rFonts w:ascii="Times New Roman" w:hAnsi="Times New Roman" w:cs="Times New Roman"/>
+                <w:sz w:val="28"/>
+                <w:szCs w:val="28"/>
+              </w:rPr>
+              <w:t>_3</w:t>
+            </w:r>
+            <w:r>
+              <w:rPr>
+                <w:rFonts w:ascii="Times New Roman" w:hAnsi="Times New Roman" w:cs="Times New Roman"/>
+                <w:sz w:val="28"/>
+                <w:szCs w:val="28"/>
+                <w:lang w:val="en-US"/>
+              </w:rPr>
+              <w:t>.txt</w:t>
+            </w:r>
+          </w:p>
+        </w:tc>
+        <w:tc>
+          <w:tcPr>
+            <w:tcW w:w="4211" w:type="dxa"/>
+          </w:tcPr>
+          <w:p>
+            <w:pPr>
+              <w:jc w:val="center"/>
+              <w:rPr>
+                <w:rFonts w:ascii="Times New Roman" w:hAnsi="Times New Roman" w:cs="Times New Roman"/>
+                <w:sz w:val="28"/>
+                <w:szCs w:val="28"/>
+              </w:rPr>
+            </w:pPr>
+          </w:p>
+          <w:p>
+            <w:pPr>
+              <w:jc w:val="center"/>
+              <w:rPr>
+                <w:rFonts w:ascii="Times New Roman" w:hAnsi="Times New Roman" w:cs="Times New Roman"/>
+                <w:sz w:val="28"/>
+                <w:szCs w:val="28"/>
+                <w:lang w:val="ru-RU"/>
+              </w:rPr>
+            </w:pPr>
+            <w:r>
+              <w:rPr>
+                <w:rFonts w:ascii="Times New Roman" w:hAnsi="Times New Roman" w:cs="Times New Roman"/>
+                <w:sz w:val="28"/>
+                <w:szCs w:val="28"/>
+                <w:lang w:val="ru-RU"/>
+              </w:rPr>
+              <w:t xml:space="preserve">Вводиться значення </w:t>
+            </w:r>
+          </w:p>
+          <w:p>
+            <w:pPr>
+              <w:jc w:val="center"/>
+              <w:rPr>
+                <w:rFonts w:ascii="Times New Roman" w:hAnsi="Times New Roman" w:cs="Times New Roman"/>
+                <w:sz w:val="28"/>
+                <w:szCs w:val="28"/>
+                <w:lang w:val="ru-RU"/>
+              </w:rPr>
+            </w:pPr>
+            <w:r>
+              <w:rPr>
+                <w:rFonts w:ascii="Times New Roman" w:hAnsi="Times New Roman" w:cs="Times New Roman"/>
+                <w:sz w:val="28"/>
+                <w:szCs w:val="28"/>
+                <w:lang w:val="en-US"/>
+              </w:rPr>
+              <w:t>x</w:t>
+            </w:r>
+            <w:r>
+              <w:rPr>
+                <w:rFonts w:ascii="Times New Roman" w:hAnsi="Times New Roman" w:cs="Times New Roman"/>
+                <w:sz w:val="28"/>
+                <w:szCs w:val="28"/>
+                <w:lang w:val="ru-RU"/>
+              </w:rPr>
+              <w:t xml:space="preserve">: 3 </w:t>
+            </w:r>
+            <w:r>
+              <w:rPr>
+                <w:rFonts w:ascii="Times New Roman" w:hAnsi="Times New Roman" w:cs="Times New Roman"/>
+                <w:sz w:val="28"/>
+                <w:szCs w:val="28"/>
+                <w:lang w:val="en-US"/>
+              </w:rPr>
+              <w:t>y</w:t>
+            </w:r>
+            <w:r>
+              <w:rPr>
+                <w:rFonts w:ascii="Times New Roman" w:hAnsi="Times New Roman" w:cs="Times New Roman"/>
+                <w:sz w:val="28"/>
+                <w:szCs w:val="28"/>
+                <w:lang w:val="ru-RU"/>
+              </w:rPr>
+              <w:t xml:space="preserve">: 4 </w:t>
+            </w:r>
+            <w:r>
+              <w:rPr>
+                <w:rFonts w:ascii="Times New Roman" w:hAnsi="Times New Roman" w:cs="Times New Roman"/>
+                <w:sz w:val="28"/>
+                <w:szCs w:val="28"/>
+                <w:lang w:val="en-US"/>
+              </w:rPr>
+              <w:t>z</w:t>
+            </w:r>
+            <w:r>
+              <w:rPr>
+                <w:rFonts w:ascii="Times New Roman" w:hAnsi="Times New Roman" w:cs="Times New Roman"/>
+                <w:sz w:val="28"/>
+                <w:szCs w:val="28"/>
+                <w:lang w:val="ru-RU"/>
+              </w:rPr>
+              <w:t xml:space="preserve">: 5 </w:t>
+            </w:r>
+            <w:r>
+              <w:rPr>
+                <w:rFonts w:ascii="Times New Roman" w:hAnsi="Times New Roman" w:cs="Times New Roman"/>
+                <w:sz w:val="28"/>
+                <w:szCs w:val="28"/>
+                <w:lang w:val="en-US"/>
+              </w:rPr>
+              <w:t>b</w:t>
+            </w:r>
+            <w:r>
+              <w:rPr>
+                <w:rFonts w:ascii="Times New Roman" w:hAnsi="Times New Roman" w:cs="Times New Roman"/>
+                <w:sz w:val="28"/>
+                <w:szCs w:val="28"/>
+                <w:lang w:val="ru-RU"/>
+              </w:rPr>
+              <w:t>: 2</w:t>
+            </w:r>
+          </w:p>
+          <w:p>
+            <w:pPr>
+              <w:jc w:val="center"/>
+              <w:rPr>
+                <w:rFonts w:ascii="Times New Roman" w:hAnsi="Times New Roman" w:cs="Times New Roman"/>
+                <w:sz w:val="28"/>
+                <w:szCs w:val="28"/>
+                <w:lang w:val="ru-RU"/>
+              </w:rPr>
+            </w:pPr>
+            <w:r>
+              <w:rPr>
+                <w:rFonts w:ascii="Times New Roman" w:hAnsi="Times New Roman" w:cs="Times New Roman"/>
+                <w:sz w:val="28"/>
+                <w:szCs w:val="28"/>
+              </w:rPr>
+              <w:t>запис результатів в ‘output.txt’</w:t>
+            </w:r>
+            <w:r>
+              <w:rPr>
+                <w:rFonts w:ascii="Times New Roman" w:hAnsi="Times New Roman" w:cs="Times New Roman"/>
+                <w:sz w:val="28"/>
+                <w:szCs w:val="28"/>
+                <w:lang w:val="ru-RU"/>
+              </w:rPr>
+              <w:br/>
+            </w:r>
+          </w:p>
+        </w:tc>
+        <w:tc>
+          <w:tcPr>
+            <w:tcW w:w="3141" w:type="dxa"/>
+          </w:tcPr>
+          <w:p>
+            <w:pPr>
+              <w:jc w:val="center"/>
+              <w:rPr>
+                <w:rFonts w:ascii="Times New Roman" w:hAnsi="Times New Roman" w:cs="Times New Roman"/>
+                <w:sz w:val="28"/>
+                <w:szCs w:val="28"/>
+                <w:lang w:val="ru-RU"/>
+              </w:rPr>
+            </w:pPr>
+          </w:p>
+          <w:p>
+            <w:pPr>
+              <w:jc w:val="center"/>
+              <w:rPr>
+                <w:rFonts w:ascii="Times New Roman" w:hAnsi="Times New Roman" w:cs="Times New Roman"/>
+                <w:sz w:val="28"/>
+                <w:szCs w:val="28"/>
+              </w:rPr>
+            </w:pPr>
+          </w:p>
+          <w:p>
+            <w:pPr>
+              <w:jc w:val="center"/>
+              <w:rPr>
+                <w:rFonts w:ascii="Times New Roman" w:hAnsi="Times New Roman" w:cs="Times New Roman"/>
+                <w:sz w:val="28"/>
+                <w:szCs w:val="28"/>
+              </w:rPr>
+            </w:pPr>
+          </w:p>
+          <w:p>
+            <w:pPr>
+              <w:jc w:val="center"/>
+              <w:rPr>
+                <w:rFonts w:ascii="Times New Roman" w:hAnsi="Times New Roman" w:cs="Times New Roman"/>
+                <w:sz w:val="28"/>
+                <w:szCs w:val="28"/>
+              </w:rPr>
+            </w:pPr>
+            <w:r>
+              <w:rPr>
+                <w:rFonts w:ascii="Times New Roman" w:hAnsi="Times New Roman" w:cs="Times New Roman"/>
+                <w:sz w:val="28"/>
+                <w:szCs w:val="28"/>
+                <w:lang w:val="en-US"/>
+              </w:rPr>
+              <w:t>False</w:t>
+            </w:r>
+          </w:p>
+          <w:p>
+            <w:pPr>
+              <w:jc w:val="center"/>
+              <w:rPr>
+                <w:rFonts w:ascii="Times New Roman" w:hAnsi="Times New Roman" w:cs="Times New Roman"/>
+                <w:sz w:val="28"/>
+                <w:szCs w:val="28"/>
+                <w:lang w:val="ru-RU"/>
+              </w:rPr>
+            </w:pPr>
+            <w:r>
+              <w:rPr>
+                <w:rFonts w:ascii="Times New Roman" w:hAnsi="Times New Roman" w:cs="Times New Roman"/>
+                <w:sz w:val="28"/>
+                <w:szCs w:val="28"/>
+                <w:lang w:val="ru-RU"/>
+              </w:rPr>
+              <w:t>Не знайдено бібліотеку з функцією</w:t>
+            </w:r>
           </w:p>
         </w:tc>
       </w:tr>
@@ -1190,7 +2027,7 @@
   <w:style w:type="paragraph" w:default="1" w:styleId="a">
     <w:name w:val="Normal"/>
     <w:qFormat/>
-    <w:rsid w:val="0096165F"/>
+    <w:rsid w:val="00315A43"/>
   </w:style>
   <w:style w:type="character" w:default="1" w:styleId="a0">
     <w:name w:val="Default Paragraph Font"/>
